--- a/Prototype based hierarchical clustering.docx
+++ b/Prototype based hierarchical clustering.docx
@@ -13,10 +13,13 @@
     <w:p>
       <w:pPr>
         <w:jc w:val="center"/>
-        <w:rPr>
-          <w:rFonts w:hint="eastAsia"/>
-        </w:rPr>
-      </w:pPr>
+      </w:pPr>
+      <w:r>
+        <w:rPr>
+          <w:rFonts w:hint="eastAsia"/>
+        </w:rPr>
+        <w:t xml:space="preserve">제안할 </w:t>
+      </w:r>
       <w:r>
         <w:rPr>
           <w:rFonts w:hint="eastAsia"/>
@@ -151,6 +154,9 @@
           <w:rFonts w:hint="eastAsia"/>
         </w:rPr>
         <w:t>프로토타입의 수는 변화가 없다.</w:t>
+      </w:r>
+      <w:r>
+        <w:t xml:space="preserve"> </w:t>
       </w:r>
     </w:p>
     <w:p>
@@ -363,13 +369,7 @@
           <w:rPr>
             <w:rFonts w:ascii="Cambria Math" w:hAnsi="Cambria Math"/>
           </w:rPr>
-          <m:t>0</m:t>
-        </m:r>
-        <m:r>
-          <w:rPr>
-            <w:rFonts w:ascii="Cambria Math" w:hAnsi="Cambria Math"/>
-          </w:rPr>
-          <m:t>&lt;</m:t>
+          <m:t>0&lt;</m:t>
         </m:r>
         <m:sSub>
           <m:sSubPr>
@@ -424,9 +424,6 @@
       <w:pPr>
         <w:pStyle w:val="a3"/>
         <w:ind w:leftChars="0" w:left="1600"/>
-        <w:rPr>
-          <w:rFonts w:hint="eastAsia"/>
-        </w:rPr>
       </w:pPr>
     </w:p>
     <w:p>
@@ -596,13 +593,7 @@
         <w:t>을 정의한다.</w:t>
       </w:r>
     </w:p>
-    <w:p>
-      <w:pPr>
-        <w:rPr>
-          <w:rFonts w:hint="eastAsia"/>
-        </w:rPr>
-      </w:pPr>
-    </w:p>
+    <w:p/>
     <w:p>
       <w:pPr>
         <w:pStyle w:val="a3"/>
@@ -682,13 +673,7 @@
         <w:t>로 선정된다면 뒤쪽의 데이터들은 중복을 제거하는 규칙에 의해 새로운 클러스터로 고려가 안됨</w:t>
       </w:r>
     </w:p>
-    <w:p>
-      <w:pPr>
-        <w:rPr>
-          <w:rFonts w:hint="eastAsia"/>
-        </w:rPr>
-      </w:pPr>
-    </w:p>
+    <w:p/>
     <w:p>
       <w:pPr>
         <w:pStyle w:val="a3"/>
@@ -776,11 +761,6 @@
       </w:r>
     </w:p>
     <w:p>
-      <w:pPr>
-        <w:rPr>
-          <w:rFonts w:hint="eastAsia"/>
-        </w:rPr>
-      </w:pPr>
       <w:r>
         <w:t>Experiment design</w:t>
       </w:r>
@@ -859,9 +839,6 @@
           <w:numId w:val="4"/>
         </w:numPr>
         <w:ind w:leftChars="0"/>
-        <w:rPr>
-          <w:rFonts w:hint="eastAsia"/>
-        </w:rPr>
       </w:pPr>
       <w:r>
         <w:rPr>
@@ -877,25 +854,6 @@
           <w:rFonts w:hint="eastAsia"/>
         </w:rPr>
         <w:t>으로 설정하며 점차 증가</w:t>
-      </w:r>
-    </w:p>
-    <w:p>
-      <w:pPr>
-        <w:pStyle w:val="a3"/>
-        <w:numPr>
-          <w:ilvl w:val="1"/>
-          <w:numId w:val="4"/>
-        </w:numPr>
-        <w:ind w:leftChars="0"/>
-      </w:pPr>
-      <w:r>
-        <w:t xml:space="preserve">Tau </w:t>
-      </w:r>
-      <w:r>
-        <w:rPr>
-          <w:rFonts w:hint="eastAsia"/>
-        </w:rPr>
-        <w:t>값 변화에 따른 실험</w:t>
       </w:r>
     </w:p>
     <w:p>
@@ -914,6 +872,25 @@
         <w:rPr>
           <w:rFonts w:hint="eastAsia"/>
         </w:rPr>
+        <w:t>값 변화에 따른 실험</w:t>
+      </w:r>
+    </w:p>
+    <w:p>
+      <w:pPr>
+        <w:pStyle w:val="a3"/>
+        <w:numPr>
+          <w:ilvl w:val="3"/>
+          <w:numId w:val="4"/>
+        </w:numPr>
+        <w:ind w:leftChars="0"/>
+      </w:pPr>
+      <w:r>
+        <w:t xml:space="preserve">Tau </w:t>
+      </w:r>
+      <w:r>
+        <w:rPr>
+          <w:rFonts w:hint="eastAsia"/>
+        </w:rPr>
         <w:t xml:space="preserve">값 변화가 미치는 영향을 실험하기 위해 </w:t>
       </w:r>
       <w:r>
@@ -921,25 +898,6 @@
           <w:rFonts w:hint="eastAsia"/>
         </w:rPr>
         <w:t>최소 샘플 수를 고정</w:t>
-      </w:r>
-    </w:p>
-    <w:p>
-      <w:pPr>
-        <w:pStyle w:val="a3"/>
-        <w:numPr>
-          <w:ilvl w:val="1"/>
-          <w:numId w:val="4"/>
-        </w:numPr>
-        <w:ind w:leftChars="0"/>
-      </w:pPr>
-      <w:r>
-        <w:t>Tau</w:t>
-      </w:r>
-      <w:r>
-        <w:rPr>
-          <w:rFonts w:hint="eastAsia"/>
-        </w:rPr>
-        <w:t>값과 최소 샘플 수의 변화에 따른 실험</w:t>
       </w:r>
     </w:p>
     <w:p>
@@ -952,6 +910,25 @@
         <w:ind w:leftChars="0"/>
       </w:pPr>
       <w:r>
+        <w:t>Tau</w:t>
+      </w:r>
+      <w:r>
+        <w:rPr>
+          <w:rFonts w:hint="eastAsia"/>
+        </w:rPr>
+        <w:t>값과 최소 샘플 수의 변화에 따른 실험</w:t>
+      </w:r>
+    </w:p>
+    <w:p>
+      <w:pPr>
+        <w:pStyle w:val="a3"/>
+        <w:numPr>
+          <w:ilvl w:val="3"/>
+          <w:numId w:val="4"/>
+        </w:numPr>
+        <w:ind w:leftChars="0"/>
+      </w:pPr>
+      <w:r>
         <w:rPr>
           <w:rFonts w:hint="eastAsia"/>
         </w:rPr>
@@ -999,15 +976,9 @@
           <w:numId w:val="4"/>
         </w:numPr>
         <w:ind w:leftChars="0"/>
-        <w:rPr>
-          <w:rFonts w:hint="eastAsia"/>
-        </w:rPr>
-      </w:pPr>
-      <w:r>
-        <w:t xml:space="preserve">Prototype based </w:t>
-      </w:r>
-      <w:r>
-        <w:t>hierarchical clustering</w:t>
+      </w:pPr>
+      <w:r>
+        <w:t>Prototype based hierarchical clustering</w:t>
       </w:r>
       <w:r>
         <w:t xml:space="preserve"> with KL-Divergence</w:t>
@@ -1056,19 +1027,7 @@
         <w:rPr>
           <w:rFonts w:hint="eastAsia"/>
         </w:rPr>
-        <w:t>측정</w:t>
-      </w:r>
-      <w:r>
-        <w:rPr>
-          <w:rFonts w:hint="eastAsia"/>
-        </w:rPr>
-        <w:t>하</w:t>
-      </w:r>
-      <w:r>
-        <w:rPr>
-          <w:rFonts w:hint="eastAsia"/>
-        </w:rPr>
-        <w:t xml:space="preserve">기 위한 </w:t>
+        <w:t xml:space="preserve">측정하기 위한 </w:t>
       </w:r>
       <w:r>
         <w:t>KL-D</w:t>
@@ -1111,25 +1070,7 @@
         <w:rPr>
           <w:rFonts w:hint="eastAsia"/>
         </w:rPr>
-        <w:t>클러스터</w:t>
-      </w:r>
-      <w:r>
-        <w:rPr>
-          <w:rFonts w:hint="eastAsia"/>
-        </w:rPr>
-        <w:t>가 포함하는</w:t>
-      </w:r>
-      <w:r>
-        <w:rPr>
-          <w:rFonts w:hint="eastAsia"/>
-        </w:rPr>
-        <w:t xml:space="preserve"> 데이터들</w:t>
-      </w:r>
-      <w:r>
-        <w:rPr>
-          <w:rFonts w:hint="eastAsia"/>
-        </w:rPr>
-        <w:t xml:space="preserve">을 </w:t>
+        <w:t xml:space="preserve">클러스터가 포함하는 데이터들을 </w:t>
       </w:r>
       <w:r>
         <w:rPr>
@@ -1233,19 +1174,7 @@
         <w:rPr>
           <w:rFonts w:hint="eastAsia"/>
         </w:rPr>
-        <w:t xml:space="preserve">를 </w:t>
-      </w:r>
-      <w:r>
-        <w:rPr>
-          <w:rFonts w:hint="eastAsia"/>
-        </w:rPr>
-        <w:t>병합</w:t>
-      </w:r>
-      <w:r>
-        <w:rPr>
-          <w:rFonts w:hint="eastAsia"/>
-        </w:rPr>
-        <w:t>하는 방식을 선정한다.</w:t>
+        <w:t>를 병합하는 방식을 선정한다.</w:t>
       </w:r>
     </w:p>
     <w:p>
@@ -1277,9 +1206,6 @@
       <w:pPr>
         <w:pStyle w:val="a3"/>
         <w:ind w:leftChars="0" w:left="760"/>
-        <w:rPr>
-          <w:rFonts w:hint="eastAsia"/>
-        </w:rPr>
       </w:pPr>
     </w:p>
     <w:p>
@@ -1296,9 +1222,6 @@
     <w:p>
       <w:pPr>
         <w:jc w:val="center"/>
-        <w:rPr>
-          <w:rFonts w:hint="eastAsia"/>
-        </w:rPr>
       </w:pPr>
       <w:r>
         <w:rPr>
@@ -1308,10 +1231,7 @@
         <w:t>가제:</w:t>
       </w:r>
       <w:r>
-        <w:t xml:space="preserve"> </w:t>
-      </w:r>
-      <w:r>
-        <w:t>Prototype based hierarchical clustering</w:t>
+        <w:t xml:space="preserve"> Prototype based hierarchical clustering</w:t>
       </w:r>
       <w:r>
         <w:t xml:space="preserve"> </w:t>
@@ -1396,13 +1316,7 @@
         <w:t>다음 단계의 프로토타입의 수는 이전 단계의 프로토타입의 수의 절반으로 설정</w:t>
       </w:r>
     </w:p>
-    <w:p>
-      <w:pPr>
-        <w:rPr>
-          <w:rFonts w:hint="eastAsia"/>
-        </w:rPr>
-      </w:pPr>
-    </w:p>
+    <w:p/>
     <w:p>
       <w:pPr>
         <w:pStyle w:val="a3"/>
@@ -1411,9 +1325,6 @@
           <w:numId w:val="2"/>
         </w:numPr>
         <w:ind w:leftChars="0"/>
-        <w:rPr>
-          <w:rFonts w:hint="eastAsia"/>
-        </w:rPr>
       </w:pPr>
       <w:r>
         <w:t>Algorithm</w:t>
@@ -1441,13 +1352,7 @@
         <w:rPr>
           <w:rFonts w:hint="eastAsia"/>
         </w:rPr>
-        <w:t>값</w:t>
-      </w:r>
-      <w:r>
-        <w:rPr>
-          <w:rFonts w:hint="eastAsia"/>
-        </w:rPr>
-        <w:t>과</w:t>
+        <w:t>값과</w:t>
       </w:r>
       <w:r>
         <w:rPr>
@@ -1537,10 +1442,7 @@
         <w:t>가제:</w:t>
       </w:r>
       <w:r>
-        <w:t xml:space="preserve"> Prototype based hierarchical clustering</w:t>
-      </w:r>
-      <w:r>
-        <w:t xml:space="preserve"> </w:t>
+        <w:t xml:space="preserve"> Prototype based hierarchical clustering </w:t>
       </w:r>
       <w:r>
         <w:rPr>
@@ -1822,13 +1724,7 @@
         <w:t xml:space="preserve">클러스터가 주어진 모든 데이터를 포함할 때 병합은 종료된다. </w:t>
       </w:r>
     </w:p>
-    <w:p>
-      <w:pPr>
-        <w:rPr>
-          <w:rFonts w:hint="eastAsia"/>
-        </w:rPr>
-      </w:pPr>
-    </w:p>
+    <w:p/>
     <w:p>
       <w:pPr>
         <w:pStyle w:val="a3"/>
@@ -1837,9 +1733,6 @@
           <w:numId w:val="3"/>
         </w:numPr>
         <w:ind w:leftChars="0"/>
-        <w:rPr>
-          <w:rFonts w:hint="eastAsia"/>
-        </w:rPr>
       </w:pPr>
       <w:r>
         <w:t>Algorithm</w:t>
@@ -1913,18 +1806,9 @@
           <w:numId w:val="3"/>
         </w:numPr>
         <w:ind w:leftChars="0"/>
-        <w:rPr>
-          <w:rFonts w:hint="eastAsia"/>
-        </w:rPr>
-      </w:pPr>
-    </w:p>
-    <w:p>
-      <w:pPr>
-        <w:rPr>
-          <w:rFonts w:hint="eastAsia"/>
-        </w:rPr>
-      </w:pPr>
-    </w:p>
+      </w:pPr>
+    </w:p>
+    <w:p/>
     <w:sectPr>
       <w:pgSz w:w="11906" w:h="16838"/>
       <w:pgMar w:top="1701" w:right="1440" w:bottom="1440" w:left="1440" w:header="851" w:footer="992" w:gutter="0"/>

--- a/Prototype based hierarchical clustering.docx
+++ b/Prototype based hierarchical clustering.docx
@@ -784,6 +784,21 @@
     <w:p>
       <w:pPr>
         <w:pStyle w:val="a3"/>
+        <w:ind w:leftChars="0" w:left="760"/>
+        <w:rPr>
+          <w:rFonts w:hint="eastAsia"/>
+        </w:rPr>
+      </w:pPr>
+      <w:r>
+        <w:rPr>
+          <w:rFonts w:hint="eastAsia"/>
+        </w:rPr>
+        <w:t>실험에 대한 고찰</w:t>
+      </w:r>
+    </w:p>
+    <w:p>
+      <w:pPr>
+        <w:pStyle w:val="a3"/>
         <w:numPr>
           <w:ilvl w:val="1"/>
           <w:numId w:val="4"/>
@@ -855,6 +870,40 @@
         </w:rPr>
         <w:t>으로 설정하며 점차 증가</w:t>
       </w:r>
+      <w:r>
+        <w:rPr>
+          <w:rFonts w:hint="eastAsia"/>
+        </w:rPr>
+        <w:t xml:space="preserve">시키고 </w:t>
+      </w:r>
+      <w:r>
+        <w:t>tau</w:t>
+      </w:r>
+      <w:r>
+        <w:rPr>
+          <w:rFonts w:hint="eastAsia"/>
+        </w:rPr>
+        <w:t>값은 고정</w:t>
+      </w:r>
+    </w:p>
+    <w:p>
+      <w:pPr>
+        <w:pStyle w:val="a3"/>
+        <w:numPr>
+          <w:ilvl w:val="4"/>
+          <w:numId w:val="4"/>
+        </w:numPr>
+        <w:ind w:leftChars="0"/>
+        <w:rPr>
+          <w:rFonts w:hint="eastAsia"/>
+        </w:rPr>
+      </w:pPr>
+      <w:r>
+        <w:rPr>
+          <w:rFonts w:hint="eastAsia"/>
+        </w:rPr>
+        <w:t>초기 최소 샘플 수가 증가할수록 첫 단계의 프로토타입의 수는 감소</w:t>
+      </w:r>
     </w:p>
     <w:p>
       <w:pPr>
@@ -904,6 +953,25 @@
       <w:pPr>
         <w:pStyle w:val="a3"/>
         <w:numPr>
+          <w:ilvl w:val="4"/>
+          <w:numId w:val="4"/>
+        </w:numPr>
+        <w:ind w:leftChars="0"/>
+      </w:pPr>
+      <w:r>
+        <w:t>Tau</w:t>
+      </w:r>
+      <w:r>
+        <w:rPr>
+          <w:rFonts w:hint="eastAsia"/>
+        </w:rPr>
+        <w:t>값의 증가는 프로토타입의 수 감소(병합)을 야기하지 못하며 프로토타입이 포함하는 초월 사각형의 크기만 증가하여 초월 사각형들 간의 겹치는 영역이 증가한다.</w:t>
+      </w:r>
+    </w:p>
+    <w:p>
+      <w:pPr>
+        <w:pStyle w:val="a3"/>
+        <w:numPr>
           <w:ilvl w:val="2"/>
           <w:numId w:val="4"/>
         </w:numPr>
@@ -972,6 +1040,827 @@
       <w:pPr>
         <w:pStyle w:val="a3"/>
         <w:numPr>
+          <w:ilvl w:val="2"/>
+          <w:numId w:val="4"/>
+        </w:numPr>
+        <w:ind w:leftChars="0"/>
+      </w:pPr>
+      <w:r>
+        <w:rPr>
+          <w:rFonts w:hint="eastAsia"/>
+        </w:rPr>
+        <w:t>T</w:t>
+      </w:r>
+      <w:r>
+        <w:t xml:space="preserve">au </w:t>
+      </w:r>
+      <w:r>
+        <w:rPr>
+          <w:rFonts w:hint="eastAsia"/>
+        </w:rPr>
+        <w:t>값이 증가할수록 프로토타입의 수는 증가하며 최소 샘플 수의 증가는 프로토타입의 수가 감소한다.</w:t>
+      </w:r>
+    </w:p>
+    <w:p>
+      <w:pPr>
+        <w:pStyle w:val="a3"/>
+        <w:numPr>
+          <w:ilvl w:val="1"/>
+          <w:numId w:val="4"/>
+        </w:numPr>
+        <w:ind w:leftChars="0"/>
+      </w:pPr>
+      <w:r>
+        <w:rPr>
+          <w:rFonts w:hint="eastAsia"/>
+        </w:rPr>
+        <w:lastRenderedPageBreak/>
+        <w:t xml:space="preserve">적절한 </w:t>
+      </w:r>
+      <w:r>
+        <w:t>tau</w:t>
+      </w:r>
+      <w:r>
+        <w:rPr>
+          <w:rFonts w:hint="eastAsia"/>
+        </w:rPr>
+        <w:t>값과 최소 샘플 수는 무엇일까?</w:t>
+      </w:r>
+    </w:p>
+    <w:p>
+      <w:pPr>
+        <w:pStyle w:val="a3"/>
+        <w:numPr>
+          <w:ilvl w:val="2"/>
+          <w:numId w:val="4"/>
+        </w:numPr>
+        <w:ind w:leftChars="0"/>
+      </w:pPr>
+      <w:r>
+        <w:t>‘</w:t>
+      </w:r>
+      <w:r>
+        <w:rPr>
+          <w:rFonts w:hint="eastAsia"/>
+        </w:rPr>
+        <w:t>적절하다</w:t>
+      </w:r>
+      <w:r>
+        <w:t>’</w:t>
+      </w:r>
+      <w:r>
+        <w:rPr>
+          <w:rFonts w:hint="eastAsia"/>
+        </w:rPr>
+        <w:t xml:space="preserve">의 정의를 내려야 </w:t>
+      </w:r>
+      <w:r>
+        <w:t>tau</w:t>
+      </w:r>
+      <w:r>
+        <w:rPr>
+          <w:rFonts w:hint="eastAsia"/>
+        </w:rPr>
+        <w:t>값의 증가와 최소 샘플 수의 증가에 대한 기준을 설정할 수 있다.</w:t>
+      </w:r>
+    </w:p>
+    <w:p>
+      <w:pPr>
+        <w:pStyle w:val="a3"/>
+        <w:numPr>
+          <w:ilvl w:val="3"/>
+          <w:numId w:val="4"/>
+        </w:numPr>
+        <w:ind w:leftChars="0"/>
+      </w:pPr>
+      <w:r>
+        <w:rPr>
+          <w:rFonts w:hint="eastAsia"/>
+        </w:rPr>
+        <w:t>예를 들면</w:t>
+      </w:r>
+      <w:r>
+        <w:t xml:space="preserve">, </w:t>
+      </w:r>
+      <w:r>
+        <w:rPr>
+          <w:rFonts w:hint="eastAsia"/>
+        </w:rPr>
+        <w:t xml:space="preserve">데이터의 수는 </w:t>
+      </w:r>
+      <w:r>
+        <w:t>500</w:t>
+      </w:r>
+      <w:r>
+        <w:rPr>
+          <w:rFonts w:hint="eastAsia"/>
+        </w:rPr>
+        <w:t xml:space="preserve">개이고 알고리즘의 첫 단계에서 </w:t>
+      </w:r>
+      <w:r>
+        <w:rPr>
+          <w:rFonts w:hint="eastAsia"/>
+        </w:rPr>
+        <w:t>초월 사각형</w:t>
+      </w:r>
+      <w:r>
+        <w:rPr>
+          <w:rFonts w:hint="eastAsia"/>
+        </w:rPr>
+        <w:t xml:space="preserve">의 수는 </w:t>
+      </w:r>
+      <w:r>
+        <w:t>500</w:t>
+      </w:r>
+      <w:r>
+        <w:rPr>
+          <w:rFonts w:hint="eastAsia"/>
+        </w:rPr>
+        <w:t>이다.</w:t>
+      </w:r>
+      <w:r>
+        <w:t xml:space="preserve"> </w:t>
+      </w:r>
+      <w:r>
+        <w:rPr>
+          <w:rFonts w:hint="eastAsia"/>
+        </w:rPr>
+        <w:t>다음 단계에서 초월 사각형의 수를 조정할 때 이전 단계의 반으로 설정하여 파라미터</w:t>
+      </w:r>
+      <w:r>
+        <w:rPr>
+          <w:rFonts w:hint="eastAsia"/>
+        </w:rPr>
+        <w:t>를 찾는 방식</w:t>
+      </w:r>
+    </w:p>
+    <w:p>
+      <w:pPr>
+        <w:pStyle w:val="a3"/>
+        <w:numPr>
+          <w:ilvl w:val="3"/>
+          <w:numId w:val="4"/>
+        </w:numPr>
+        <w:ind w:leftChars="0"/>
+      </w:pPr>
+      <w:r>
+        <w:rPr>
+          <w:rFonts w:hint="eastAsia"/>
+        </w:rPr>
+        <w:t>두 번째</w:t>
+      </w:r>
+      <w:r>
+        <w:t xml:space="preserve"> </w:t>
+      </w:r>
+      <w:r>
+        <w:rPr>
+          <w:rFonts w:hint="eastAsia"/>
+        </w:rPr>
+        <w:t>방법</w:t>
+      </w:r>
+      <w:r>
+        <w:t xml:space="preserve">: </w:t>
+      </w:r>
+    </w:p>
+    <w:p>
+      <w:pPr>
+        <w:pStyle w:val="a3"/>
+        <w:numPr>
+          <w:ilvl w:val="4"/>
+          <w:numId w:val="4"/>
+        </w:numPr>
+        <w:ind w:leftChars="0"/>
+      </w:pPr>
+      <w:r>
+        <w:rPr>
+          <w:rFonts w:hint="eastAsia"/>
+        </w:rPr>
+        <w:t xml:space="preserve">n개의 데이터를 가지는 데이터셋에서 초기 </w:t>
+      </w:r>
+      <w:r>
+        <w:t>tau</w:t>
+      </w:r>
+      <w:r>
+        <w:rPr>
+          <w:rFonts w:hint="eastAsia"/>
+        </w:rPr>
+        <w:t xml:space="preserve">와 최소 샘플 수로 구성된 </w:t>
+      </w:r>
+      <w:r>
+        <w:t>k</w:t>
+      </w:r>
+      <w:r>
+        <w:rPr>
+          <w:rFonts w:hint="eastAsia"/>
+        </w:rPr>
+        <w:t>개의 중복을 허용하지 않는 초월 사각형 집합을 생성</w:t>
+      </w:r>
+      <w:r>
+        <w:rPr>
+          <w:rFonts w:hint="eastAsia"/>
+        </w:rPr>
+        <w:t>한다</w:t>
+      </w:r>
+      <w:r>
+        <w:rPr>
+          <w:rFonts w:hint="eastAsia"/>
+        </w:rPr>
+        <w:t>(</w:t>
+      </w:r>
+      <w:r>
+        <w:t>0&lt;k&lt;=n)</w:t>
+      </w:r>
+      <w:r>
+        <w:rPr>
+          <w:rFonts w:hint="eastAsia"/>
+        </w:rPr>
+        <w:t>.</w:t>
+      </w:r>
+      <w:r>
+        <w:t xml:space="preserve"> </w:t>
+      </w:r>
+      <w:r>
+        <w:rPr>
+          <w:rFonts w:hint="eastAsia"/>
+        </w:rPr>
+        <w:t xml:space="preserve">각 초월 사각형들은 초월 사각형 내 데이터들을 </w:t>
+      </w:r>
+      <w:r>
+        <w:rPr>
+          <w:rFonts w:hint="eastAsia"/>
+        </w:rPr>
+        <w:t>대표하는 하나의 프로토타입을 가진다.</w:t>
+      </w:r>
+    </w:p>
+    <w:p>
+      <w:pPr>
+        <w:pStyle w:val="a3"/>
+        <w:numPr>
+          <w:ilvl w:val="4"/>
+          <w:numId w:val="4"/>
+        </w:numPr>
+        <w:ind w:leftChars="0"/>
+      </w:pPr>
+      <w:r>
+        <w:rPr>
+          <w:rFonts w:hint="eastAsia"/>
+        </w:rPr>
+        <w:t>k개의 프로토타입에 대해서 병합을 진행하고 새로운 중심점(프로토타입)과 초월 사각형의 대각선 길이(</w:t>
+      </w:r>
+      <w:r>
+        <w:t>tau</w:t>
+      </w:r>
+      <w:r>
+        <w:rPr>
+          <w:rFonts w:hint="eastAsia"/>
+        </w:rPr>
+        <w:t>)를 정의</w:t>
+      </w:r>
+      <w:r>
+        <w:rPr>
+          <w:rFonts w:hint="eastAsia"/>
+        </w:rPr>
+        <w:t>한다.</w:t>
+      </w:r>
+    </w:p>
+    <w:p>
+      <w:pPr>
+        <w:pStyle w:val="a3"/>
+        <w:numPr>
+          <w:ilvl w:val="4"/>
+          <w:numId w:val="4"/>
+        </w:numPr>
+        <w:ind w:leftChars="0"/>
+        <w:rPr>
+          <w:rFonts w:hint="eastAsia"/>
+        </w:rPr>
+      </w:pPr>
+      <w:r>
+        <w:rPr>
+          <w:rFonts w:hint="eastAsia"/>
+        </w:rPr>
+        <w:t xml:space="preserve">모든 점이 하나의 </w:t>
+      </w:r>
+      <w:r>
+        <w:rPr>
+          <w:rFonts w:hint="eastAsia"/>
+        </w:rPr>
+        <w:t xml:space="preserve">초월 사각형으로 병합될 때까지 </w:t>
+      </w:r>
+      <w:r>
+        <w:t xml:space="preserve">(b) </w:t>
+      </w:r>
+      <w:r>
+        <w:rPr>
+          <w:rFonts w:hint="eastAsia"/>
+        </w:rPr>
+        <w:t>과정을 반복하거나 t</w:t>
+      </w:r>
+      <w:r>
+        <w:t>au</w:t>
+      </w:r>
+      <w:r>
+        <w:rPr>
+          <w:rFonts w:hint="eastAsia"/>
+        </w:rPr>
+        <w:t>와 최소 샘플 수의 변화에도 병합이 이루어지지 않을 경우까지 반복한다.</w:t>
+      </w:r>
+      <w:r>
+        <w:t xml:space="preserve"> </w:t>
+      </w:r>
+      <w:r>
+        <w:rPr>
+          <w:rFonts w:hint="eastAsia"/>
+        </w:rPr>
+        <w:t xml:space="preserve">이전 단계에서 병합을 시도할 때보다 현 단계에서 병합을 시도할 경우 프로토타입의 수는 감소하고 프로토타입들 간의 거리는 증가하므로 </w:t>
+      </w:r>
+      <w:r>
+        <w:t>tau</w:t>
+      </w:r>
+      <w:r>
+        <w:rPr>
+          <w:rFonts w:hint="eastAsia"/>
+        </w:rPr>
+        <w:t>값은 증가시키고 최소 샘플 수는 이전 단계에서 생성된 새로운 프로토타입의 수까지 반복</w:t>
+      </w:r>
+    </w:p>
+    <w:p>
+      <w:pPr>
+        <w:pStyle w:val="a3"/>
+        <w:numPr>
+          <w:ilvl w:val="2"/>
+          <w:numId w:val="4"/>
+        </w:numPr>
+        <w:ind w:leftChars="0"/>
+      </w:pPr>
+      <w:r>
+        <w:rPr>
+          <w:rFonts w:hint="eastAsia"/>
+        </w:rPr>
+        <w:t xml:space="preserve">다음 단계에서 초월 사각형을 찾을 때 </w:t>
+      </w:r>
+      <w:r>
+        <w:t>tau</w:t>
+      </w:r>
+      <w:r>
+        <w:rPr>
+          <w:rFonts w:hint="eastAsia"/>
+        </w:rPr>
+        <w:t>값을 증</w:t>
+      </w:r>
+      <w:r>
+        <w:rPr>
+          <w:rFonts w:hint="eastAsia"/>
+        </w:rPr>
+        <w:t>감 여부</w:t>
+      </w:r>
+      <w:r>
+        <w:rPr>
+          <w:rFonts w:hint="eastAsia"/>
+        </w:rPr>
+        <w:t>?</w:t>
+      </w:r>
+    </w:p>
+    <w:p>
+      <w:r>
+        <w:rPr>
+          <w:rFonts w:hint="eastAsia"/>
+        </w:rPr>
+        <w:t xml:space="preserve"> </w:t>
+      </w:r>
+      <w:r>
+        <w:t xml:space="preserve">   </w:t>
+      </w:r>
+      <w:r>
+        <w:tab/>
+      </w:r>
+      <w:r>
+        <w:rPr>
+          <w:rFonts w:hint="eastAsia"/>
+        </w:rPr>
+        <w:t>프로그램 설계</w:t>
+      </w:r>
+    </w:p>
+    <w:p>
+      <w:pPr>
+        <w:pStyle w:val="a3"/>
+        <w:numPr>
+          <w:ilvl w:val="0"/>
+          <w:numId w:val="5"/>
+        </w:numPr>
+        <w:ind w:leftChars="0"/>
+      </w:pPr>
+      <w:proofErr w:type="spellStart"/>
+      <w:r>
+        <w:t>Find_noise</w:t>
+      </w:r>
+      <w:proofErr w:type="spellEnd"/>
+    </w:p>
+    <w:p>
+      <w:pPr>
+        <w:pStyle w:val="a3"/>
+        <w:ind w:leftChars="0" w:left="1120"/>
+        <w:rPr>
+          <w:rFonts w:hint="eastAsia"/>
+        </w:rPr>
+      </w:pPr>
+      <w:r>
+        <w:rPr>
+          <w:rFonts w:hint="eastAsia"/>
+        </w:rPr>
+        <w:t xml:space="preserve">모델에 주어진 초기 </w:t>
+      </w:r>
+      <w:r>
+        <w:t>tau</w:t>
+      </w:r>
+      <w:r>
+        <w:rPr>
+          <w:rFonts w:hint="eastAsia"/>
+        </w:rPr>
+        <w:t xml:space="preserve">값과 최소 샘플 수에 기반하여 임의의 데이터 </w:t>
+      </w:r>
+      <m:oMath>
+        <m:sSub>
+          <m:sSubPr>
+            <m:ctrlPr>
+              <w:rPr>
+                <w:rFonts w:ascii="Cambria Math" w:hAnsi="Cambria Math"/>
+                <w:i/>
+              </w:rPr>
+            </m:ctrlPr>
+          </m:sSubPr>
+          <m:e>
+            <m:r>
+              <w:rPr>
+                <w:rFonts w:ascii="Cambria Math" w:hAnsi="Cambria Math"/>
+              </w:rPr>
+              <m:t>d</m:t>
+            </m:r>
+          </m:e>
+          <m:sub>
+            <m:r>
+              <w:rPr>
+                <w:rFonts w:ascii="Cambria Math" w:hAnsi="Cambria Math"/>
+              </w:rPr>
+              <m:t>i</m:t>
+            </m:r>
+          </m:sub>
+        </m:sSub>
+      </m:oMath>
+      <w:r>
+        <w:rPr>
+          <w:rFonts w:hint="eastAsia"/>
+        </w:rPr>
+        <w:t xml:space="preserve">에서 </w:t>
+      </w:r>
+      <w:r>
+        <w:t>tau</w:t>
+      </w:r>
+      <w:r>
+        <w:rPr>
+          <w:rFonts w:hint="eastAsia"/>
+        </w:rPr>
+        <w:t xml:space="preserve">의 거리 내 최소 샘플 수 이상의 데이터가 존재하는 조건을 만족하는 영역을 추출하고 </w:t>
+      </w:r>
+      <w:r>
+        <w:rPr>
+          <w:rFonts w:hint="eastAsia"/>
+        </w:rPr>
+        <w:t xml:space="preserve">조건에 부합하지 않는 </w:t>
+      </w:r>
+      <w:r>
+        <w:rPr>
+          <w:rFonts w:hint="eastAsia"/>
+        </w:rPr>
+        <w:t xml:space="preserve">임의의 데이터 </w:t>
+      </w:r>
+      <m:oMath>
+        <m:sSub>
+          <m:sSubPr>
+            <m:ctrlPr>
+              <w:rPr>
+                <w:rFonts w:ascii="Cambria Math" w:hAnsi="Cambria Math"/>
+                <w:i/>
+              </w:rPr>
+            </m:ctrlPr>
+          </m:sSubPr>
+          <m:e>
+            <m:r>
+              <w:rPr>
+                <w:rFonts w:ascii="Cambria Math" w:hAnsi="Cambria Math"/>
+              </w:rPr>
+              <m:t>d</m:t>
+            </m:r>
+          </m:e>
+          <m:sub>
+            <m:r>
+              <w:rPr>
+                <w:rFonts w:ascii="Cambria Math" w:hAnsi="Cambria Math"/>
+              </w:rPr>
+              <m:t>i</m:t>
+            </m:r>
+          </m:sub>
+        </m:sSub>
+      </m:oMath>
+      <w:r>
+        <w:rPr>
+          <w:rFonts w:hint="eastAsia"/>
+        </w:rPr>
+        <w:t>는 노이즈로 처리</w:t>
+      </w:r>
+    </w:p>
+    <w:p>
+      <w:pPr>
+        <w:pStyle w:val="a3"/>
+        <w:numPr>
+          <w:ilvl w:val="0"/>
+          <w:numId w:val="5"/>
+        </w:numPr>
+        <w:ind w:leftChars="0"/>
+      </w:pPr>
+      <w:proofErr w:type="spellStart"/>
+      <w:r>
+        <w:t>Get_prototypes</w:t>
+      </w:r>
+      <w:proofErr w:type="spellEnd"/>
+    </w:p>
+    <w:p>
+      <w:pPr>
+        <w:pStyle w:val="a3"/>
+        <w:ind w:leftChars="0" w:left="1120"/>
+        <w:rPr>
+          <w:rFonts w:hint="eastAsia"/>
+        </w:rPr>
+      </w:pPr>
+      <w:r>
+        <w:rPr>
+          <w:rFonts w:hint="eastAsia"/>
+        </w:rPr>
+        <w:t>각 단계에서 추출한 초월 사각형들의 프로토타입과 해당하는 인덱스를 저장</w:t>
+      </w:r>
+    </w:p>
+    <w:p>
+      <w:pPr>
+        <w:pStyle w:val="a3"/>
+        <w:numPr>
+          <w:ilvl w:val="0"/>
+          <w:numId w:val="5"/>
+        </w:numPr>
+        <w:ind w:leftChars="0"/>
+      </w:pPr>
+      <w:proofErr w:type="spellStart"/>
+      <w:r>
+        <w:t>Merging_prototypes</w:t>
+      </w:r>
+      <w:proofErr w:type="spellEnd"/>
+    </w:p>
+    <w:p>
+      <w:pPr>
+        <w:pStyle w:val="a3"/>
+        <w:ind w:leftChars="0" w:left="1120"/>
+        <w:rPr>
+          <w:rFonts w:hint="eastAsia"/>
+        </w:rPr>
+      </w:pPr>
+      <w:r>
+        <w:rPr>
+          <w:rFonts w:hint="eastAsia"/>
+        </w:rPr>
+        <w:t xml:space="preserve">초월 사각형들 간의 병합이 발생할 경우 병합이 발생한 초월 사각형들에 대해 새로운 프로토타입과 </w:t>
+      </w:r>
+      <w:r>
+        <w:t>tau</w:t>
+      </w:r>
+      <w:r>
+        <w:rPr>
+          <w:rFonts w:hint="eastAsia"/>
+        </w:rPr>
+        <w:t>값을 계산하여 새로운 초월 사각형을 정의</w:t>
+      </w:r>
+    </w:p>
+    <w:p>
+      <w:pPr>
+        <w:pStyle w:val="a3"/>
+        <w:numPr>
+          <w:ilvl w:val="0"/>
+          <w:numId w:val="5"/>
+        </w:numPr>
+        <w:ind w:leftChars="0"/>
+      </w:pPr>
+      <w:proofErr w:type="spellStart"/>
+      <w:r>
+        <w:lastRenderedPageBreak/>
+        <w:t>Make_hierarchy_hr</w:t>
+      </w:r>
+      <w:proofErr w:type="spellEnd"/>
+    </w:p>
+    <w:p>
+      <w:pPr>
+        <w:pStyle w:val="a3"/>
+        <w:ind w:leftChars="0" w:left="1120"/>
+      </w:pPr>
+      <w:r>
+        <w:rPr>
+          <w:rFonts w:hint="eastAsia"/>
+        </w:rPr>
+        <w:t>종료 조건인 두 가지 경우를 만족할 때까지 반복하여 새로운 초월 사각형들을 찾는다.</w:t>
+      </w:r>
+      <w:r>
+        <w:t xml:space="preserve"> </w:t>
+      </w:r>
+      <w:r>
+        <w:rPr>
+          <w:rFonts w:hint="eastAsia"/>
+        </w:rPr>
+        <w:t>첫 번째 조건,</w:t>
+      </w:r>
+      <w:r>
+        <w:t xml:space="preserve"> </w:t>
+      </w:r>
+      <w:r>
+        <w:rPr>
+          <w:rFonts w:hint="eastAsia"/>
+        </w:rPr>
+        <w:t>모든 점이 하나의 초월 사각형으로 병합</w:t>
+      </w:r>
+    </w:p>
+    <w:p>
+      <w:pPr>
+        <w:pStyle w:val="a3"/>
+        <w:ind w:leftChars="0" w:left="1120"/>
+        <w:rPr>
+          <w:rFonts w:hint="eastAsia"/>
+        </w:rPr>
+      </w:pPr>
+      <w:r>
+        <w:rPr>
+          <w:rFonts w:hint="eastAsia"/>
+        </w:rPr>
+        <w:t>두 번째 조건,</w:t>
+      </w:r>
+      <w:r>
+        <w:rPr>
+          <w:rFonts w:hint="eastAsia"/>
+        </w:rPr>
+        <w:t xml:space="preserve"> t</w:t>
+      </w:r>
+      <w:r>
+        <w:t>au</w:t>
+      </w:r>
+      <w:r>
+        <w:rPr>
+          <w:rFonts w:hint="eastAsia"/>
+        </w:rPr>
+        <w:t xml:space="preserve">와 최소 샘플 수의 변화에도 </w:t>
+      </w:r>
+      <w:r>
+        <w:rPr>
+          <w:rFonts w:hint="eastAsia"/>
+        </w:rPr>
+        <w:t xml:space="preserve">초월 사각형들의 </w:t>
+      </w:r>
+      <w:r>
+        <w:rPr>
+          <w:rFonts w:hint="eastAsia"/>
+        </w:rPr>
+        <w:t>상태 변동이 없는 경우</w:t>
+      </w:r>
+    </w:p>
+    <w:p>
+      <w:pPr>
+        <w:pStyle w:val="a3"/>
+        <w:numPr>
+          <w:ilvl w:val="0"/>
+          <w:numId w:val="5"/>
+        </w:numPr>
+        <w:ind w:leftChars="0"/>
+      </w:pPr>
+      <w:proofErr w:type="spellStart"/>
+      <w:r>
+        <w:t>Fit_predict</w:t>
+      </w:r>
+      <w:proofErr w:type="spellEnd"/>
+    </w:p>
+    <w:p>
+      <w:pPr>
+        <w:pStyle w:val="a3"/>
+        <w:numPr>
+          <w:ilvl w:val="1"/>
+          <w:numId w:val="5"/>
+        </w:numPr>
+        <w:ind w:leftChars="0"/>
+      </w:pPr>
+      <w:r>
+        <w:rPr>
+          <w:rFonts w:hint="eastAsia"/>
+        </w:rPr>
+        <w:t xml:space="preserve">종료 조건을 만족할 때까지 </w:t>
+      </w:r>
+      <w:proofErr w:type="spellStart"/>
+      <w:r>
+        <w:t>make_hierarchy_hr</w:t>
+      </w:r>
+      <w:proofErr w:type="spellEnd"/>
+      <w:r>
+        <w:t xml:space="preserve"> </w:t>
+      </w:r>
+      <w:r>
+        <w:rPr>
+          <w:rFonts w:hint="eastAsia"/>
+        </w:rPr>
+        <w:t>함수를 실행</w:t>
+      </w:r>
+    </w:p>
+    <w:p>
+      <w:pPr>
+        <w:pStyle w:val="a3"/>
+        <w:numPr>
+          <w:ilvl w:val="2"/>
+          <w:numId w:val="5"/>
+        </w:numPr>
+        <w:ind w:leftChars="0"/>
+      </w:pPr>
+      <w:proofErr w:type="spellStart"/>
+      <w:r>
+        <w:t>Find_noise</w:t>
+      </w:r>
+      <w:proofErr w:type="spellEnd"/>
+      <w:r>
+        <w:rPr>
+          <w:rFonts w:hint="eastAsia"/>
+        </w:rPr>
+        <w:t>함수를 통해 입력 데이터에 대한 초월 사각형들을 생성</w:t>
+      </w:r>
+    </w:p>
+    <w:p>
+      <w:pPr>
+        <w:pStyle w:val="a3"/>
+        <w:numPr>
+          <w:ilvl w:val="2"/>
+          <w:numId w:val="5"/>
+        </w:numPr>
+        <w:ind w:leftChars="0"/>
+        <w:rPr>
+          <w:rFonts w:hint="eastAsia"/>
+        </w:rPr>
+      </w:pPr>
+      <w:proofErr w:type="spellStart"/>
+      <w:r>
+        <w:t>Get_prototypes</w:t>
+      </w:r>
+      <w:proofErr w:type="spellEnd"/>
+      <w:r>
+        <w:t xml:space="preserve"> </w:t>
+      </w:r>
+      <w:r>
+        <w:rPr>
+          <w:rFonts w:hint="eastAsia"/>
+        </w:rPr>
+        <w:t>함수로 생성된 초월</w:t>
+      </w:r>
+      <w:r>
+        <w:t xml:space="preserve"> </w:t>
+      </w:r>
+      <w:r>
+        <w:rPr>
+          <w:rFonts w:hint="eastAsia"/>
+        </w:rPr>
+        <w:t>사각형 정보인 프로토타입과 초월 사각형이 가지는 데이터의 인덱스를 저장</w:t>
+      </w:r>
+    </w:p>
+    <w:p>
+      <w:pPr>
+        <w:pStyle w:val="a3"/>
+        <w:numPr>
+          <w:ilvl w:val="0"/>
+          <w:numId w:val="5"/>
+        </w:numPr>
+        <w:ind w:leftChars="0"/>
+      </w:pPr>
+      <w:r>
+        <w:t>P</w:t>
+      </w:r>
+      <w:r>
+        <w:t>redict</w:t>
+      </w:r>
+    </w:p>
+    <w:p>
+      <w:pPr>
+        <w:pStyle w:val="a3"/>
+        <w:numPr>
+          <w:ilvl w:val="1"/>
+          <w:numId w:val="5"/>
+        </w:numPr>
+        <w:ind w:leftChars="0"/>
+        <w:rPr>
+          <w:rFonts w:hint="eastAsia"/>
+        </w:rPr>
+      </w:pPr>
+    </w:p>
+    <w:p>
+      <w:pPr>
+        <w:pStyle w:val="a3"/>
+        <w:numPr>
           <w:ilvl w:val="0"/>
           <w:numId w:val="4"/>
         </w:numPr>
@@ -1142,6 +2031,15 @@
     <w:p>
       <w:pPr>
         <w:pStyle w:val="a3"/>
+        <w:ind w:leftChars="0" w:left="1600"/>
+        <w:rPr>
+          <w:rFonts w:hint="eastAsia"/>
+        </w:rPr>
+      </w:pPr>
+    </w:p>
+    <w:p>
+      <w:pPr>
+        <w:pStyle w:val="a3"/>
         <w:numPr>
           <w:ilvl w:val="1"/>
           <w:numId w:val="1"/>
@@ -1149,7 +2047,6 @@
         <w:ind w:leftChars="0"/>
       </w:pPr>
       <w:r>
-        <w:lastRenderedPageBreak/>
         <w:t>KLD</w:t>
       </w:r>
       <w:r>
@@ -1198,8 +2095,9 @@
     </w:p>
     <w:p>
       <w:pPr>
-        <w:pStyle w:val="a3"/>
-        <w:ind w:leftChars="0" w:left="760"/>
+        <w:rPr>
+          <w:rFonts w:hint="eastAsia"/>
+        </w:rPr>
       </w:pPr>
     </w:p>
     <w:p>
@@ -1822,6 +2720,95 @@
 <file path=word/numbering.xml><?xml version="1.0" encoding="utf-8"?>
 <w:numbering xmlns:wpc="http://schemas.microsoft.com/office/word/2010/wordprocessingCanvas" xmlns:cx="http://schemas.microsoft.com/office/drawing/2014/chartex" xmlns:cx1="http://schemas.microsoft.com/office/drawing/2015/9/8/chartex" xmlns:cx2="http://schemas.microsoft.com/office/drawing/2015/10/21/chartex" xmlns:cx3="http://schemas.microsoft.com/office/drawing/2016/5/9/chartex" xmlns:cx4="http://schemas.microsoft.com/office/drawing/2016/5/10/chartex" xmlns:cx5="http://schemas.microsoft.com/office/drawing/2016/5/11/chartex" xmlns:cx6="http://schemas.microsoft.com/office/drawing/2016/5/12/chartex" xmlns:cx7="http://schemas.microsoft.com/office/drawing/2016/5/13/chartex" xmlns:cx8="http://schemas.microsoft.com/office/drawing/2016/5/14/chartex" xmlns:mc="http://schemas.openxmlformats.org/markup-compatibility/2006" xmlns:aink="http://schemas.microsoft.com/office/drawing/2016/ink" xmlns:am3d="http://schemas.microsoft.com/office/drawing/2017/model3d" xmlns:o="urn:schemas-microsoft-com:office:office" xmlns:oel="http://schemas.microsoft.com/office/2019/extlst" xmlns:r="http://schemas.openxmlformats.org/officeDocument/2006/relationships" xmlns:m="http://schemas.openxmlformats.org/officeDocument/2006/math" xmlns:v="urn:schemas-microsoft-com:vml" xmlns:wp14="http://schemas.microsoft.com/office/word/2010/wordprocessingDrawing" xmlns:wp="http://schemas.openxmlformats.org/drawingml/2006/wordprocessingDrawing" xmlns:w10="urn:schemas-microsoft-com:office:word" xmlns:w="http://schemas.openxmlformats.org/wordprocessingml/2006/main" xmlns:w14="http://schemas.microsoft.com/office/word/2010/wordml" xmlns:w15="http://schemas.microsoft.com/office/word/2012/wordml" xmlns:w16cex="http://schemas.microsoft.com/office/word/2018/wordml/cex" xmlns:w16cid="http://schemas.microsoft.com/office/word/2016/wordml/cid" xmlns:w16="http://schemas.microsoft.com/office/word/2018/wordml" xmlns:w16sdtdh="http://schemas.microsoft.com/office/word/2020/wordml/sdtdatahash" xmlns:w16se="http://schemas.microsoft.com/office/word/2015/wordml/symex" xmlns:wpg="http://schemas.microsoft.com/office/word/2010/wordprocessingGroup" xmlns:wpi="http://schemas.microsoft.com/office/word/2010/wordprocessingInk" xmlns:wne="http://schemas.microsoft.com/office/word/2006/wordml" xmlns:wps="http://schemas.microsoft.com/office/word/2010/wordprocessingShape" mc:Ignorable="w14 w15 w16se w16cid w16 w16cex w16sdtdh wp14">
   <w:abstractNum w:abstractNumId="0" w15:restartNumberingAfterBreak="0">
+    <w:nsid w:val="02F23E7F"/>
+    <w:multiLevelType w:val="hybridMultilevel"/>
+    <w:tmpl w:val="A506739C"/>
+    <w:lvl w:ilvl="0" w:tplc="4B7C2E18">
+      <w:start w:val="1"/>
+      <w:numFmt w:val="decimal"/>
+      <w:lvlText w:val="(%1)"/>
+      <w:lvlJc w:val="left"/>
+      <w:pPr>
+        <w:ind w:left="1120" w:hanging="360"/>
+      </w:pPr>
+      <w:rPr>
+        <w:rFonts w:hint="default"/>
+      </w:rPr>
+    </w:lvl>
+    <w:lvl w:ilvl="1" w:tplc="04090019">
+      <w:start w:val="1"/>
+      <w:numFmt w:val="upperLetter"/>
+      <w:lvlText w:val="%2."/>
+      <w:lvlJc w:val="left"/>
+      <w:pPr>
+        <w:ind w:left="1560" w:hanging="400"/>
+      </w:pPr>
+    </w:lvl>
+    <w:lvl w:ilvl="2" w:tplc="0409001B">
+      <w:start w:val="1"/>
+      <w:numFmt w:val="lowerRoman"/>
+      <w:lvlText w:val="%3."/>
+      <w:lvlJc w:val="right"/>
+      <w:pPr>
+        <w:ind w:left="1960" w:hanging="400"/>
+      </w:pPr>
+    </w:lvl>
+    <w:lvl w:ilvl="3" w:tplc="0409000F" w:tentative="1">
+      <w:start w:val="1"/>
+      <w:numFmt w:val="decimal"/>
+      <w:lvlText w:val="%4."/>
+      <w:lvlJc w:val="left"/>
+      <w:pPr>
+        <w:ind w:left="2360" w:hanging="400"/>
+      </w:pPr>
+    </w:lvl>
+    <w:lvl w:ilvl="4" w:tplc="04090019" w:tentative="1">
+      <w:start w:val="1"/>
+      <w:numFmt w:val="upperLetter"/>
+      <w:lvlText w:val="%5."/>
+      <w:lvlJc w:val="left"/>
+      <w:pPr>
+        <w:ind w:left="2760" w:hanging="400"/>
+      </w:pPr>
+    </w:lvl>
+    <w:lvl w:ilvl="5" w:tplc="0409001B" w:tentative="1">
+      <w:start w:val="1"/>
+      <w:numFmt w:val="lowerRoman"/>
+      <w:lvlText w:val="%6."/>
+      <w:lvlJc w:val="right"/>
+      <w:pPr>
+        <w:ind w:left="3160" w:hanging="400"/>
+      </w:pPr>
+    </w:lvl>
+    <w:lvl w:ilvl="6" w:tplc="0409000F" w:tentative="1">
+      <w:start w:val="1"/>
+      <w:numFmt w:val="decimal"/>
+      <w:lvlText w:val="%7."/>
+      <w:lvlJc w:val="left"/>
+      <w:pPr>
+        <w:ind w:left="3560" w:hanging="400"/>
+      </w:pPr>
+    </w:lvl>
+    <w:lvl w:ilvl="7" w:tplc="04090019" w:tentative="1">
+      <w:start w:val="1"/>
+      <w:numFmt w:val="upperLetter"/>
+      <w:lvlText w:val="%8."/>
+      <w:lvlJc w:val="left"/>
+      <w:pPr>
+        <w:ind w:left="3960" w:hanging="400"/>
+      </w:pPr>
+    </w:lvl>
+    <w:lvl w:ilvl="8" w:tplc="0409001B" w:tentative="1">
+      <w:start w:val="1"/>
+      <w:numFmt w:val="lowerRoman"/>
+      <w:lvlText w:val="%9."/>
+      <w:lvlJc w:val="right"/>
+      <w:pPr>
+        <w:ind w:left="4360" w:hanging="400"/>
+      </w:pPr>
+    </w:lvl>
+  </w:abstractNum>
+  <w:abstractNum w:abstractNumId="1" w15:restartNumberingAfterBreak="0">
     <w:nsid w:val="10682781"/>
     <w:multiLevelType w:val="hybridMultilevel"/>
     <w:tmpl w:val="ADB21DF0"/>
@@ -1910,7 +2897,7 @@
       </w:pPr>
     </w:lvl>
   </w:abstractNum>
-  <w:abstractNum w:abstractNumId="1" w15:restartNumberingAfterBreak="0">
+  <w:abstractNum w:abstractNumId="2" w15:restartNumberingAfterBreak="0">
     <w:nsid w:val="57052151"/>
     <w:multiLevelType w:val="hybridMultilevel"/>
     <w:tmpl w:val="929CF624"/>
@@ -2002,7 +2989,7 @@
       </w:pPr>
     </w:lvl>
   </w:abstractNum>
-  <w:abstractNum w:abstractNumId="2" w15:restartNumberingAfterBreak="0">
+  <w:abstractNum w:abstractNumId="3" w15:restartNumberingAfterBreak="0">
     <w:nsid w:val="738C1DF1"/>
     <w:multiLevelType w:val="hybridMultilevel"/>
     <w:tmpl w:val="70B2F93E"/>
@@ -2091,7 +3078,7 @@
       </w:pPr>
     </w:lvl>
   </w:abstractNum>
-  <w:abstractNum w:abstractNumId="3" w15:restartNumberingAfterBreak="0">
+  <w:abstractNum w:abstractNumId="4" w15:restartNumberingAfterBreak="0">
     <w:nsid w:val="7A8475BB"/>
     <w:multiLevelType w:val="hybridMultilevel"/>
     <w:tmpl w:val="70B2F93E"/>
@@ -2181,16 +3168,19 @@
     </w:lvl>
   </w:abstractNum>
   <w:num w:numId="1" w16cid:durableId="723649235">
-    <w:abstractNumId w:val="0"/>
+    <w:abstractNumId w:val="1"/>
   </w:num>
   <w:num w:numId="2" w16cid:durableId="2040664644">
+    <w:abstractNumId w:val="3"/>
+  </w:num>
+  <w:num w:numId="3" w16cid:durableId="1313606011">
+    <w:abstractNumId w:val="4"/>
+  </w:num>
+  <w:num w:numId="4" w16cid:durableId="535432787">
     <w:abstractNumId w:val="2"/>
   </w:num>
-  <w:num w:numId="3" w16cid:durableId="1313606011">
-    <w:abstractNumId w:val="3"/>
-  </w:num>
-  <w:num w:numId="4" w16cid:durableId="535432787">
-    <w:abstractNumId w:val="1"/>
+  <w:num w:numId="5" w16cid:durableId="1161000154">
+    <w:abstractNumId w:val="0"/>
   </w:num>
 </w:numbering>
 </file>
